--- a/submission-3/Revisions_JOPL-D-16-00088_R1.docx
+++ b/submission-3/Revisions_JOPL-D-16-00088_R1.docx
@@ -271,12 +271,7 @@
         <w:t xml:space="preserve">process </w:t>
       </w:r>
       <w:r>
-        <w:t>has l</w:t>
-      </w:r>
-      <w:bookmarkStart w:id="2" w:name="_GoBack"/>
-      <w:bookmarkEnd w:id="2"/>
-      <w:r>
-        <w:t xml:space="preserve">ong been </w:t>
+        <w:t xml:space="preserve">has long been </w:t>
       </w:r>
       <w:r>
         <w:t xml:space="preserve">recognized </w:t>
@@ -599,7 +594,13 @@
         <w:pStyle w:val="FirstParagraph"/>
       </w:pPr>
       <w:r>
-        <w:t xml:space="preserve">Acton et al. (2002) estimate the </w:t>
+        <w:t>Acton et al. (2002) estimate</w:t>
+      </w:r>
+      <w:r>
+        <w:t>d</w:t>
+      </w:r>
+      <w:r>
+        <w:t xml:space="preserve"> the </w:t>
       </w:r>
       <w:r>
         <w:rPr>
@@ -717,16 +718,76 @@
       <w:pPr>
         <w:pStyle w:val="Heading1"/>
       </w:pPr>
-      <w:bookmarkStart w:id="3" w:name="methods"/>
+      <w:bookmarkStart w:id="2" w:name="methods"/>
+      <w:bookmarkEnd w:id="2"/>
+      <w:r>
+        <w:t>M</w:t>
+      </w:r>
+      <w:r>
+        <w:t>aterials and m</w:t>
+      </w:r>
+      <w:r>
+        <w:t>ethods</w:t>
+      </w:r>
+    </w:p>
+    <w:p>
+      <w:pPr>
+        <w:pStyle w:val="FirstParagraph"/>
+      </w:pPr>
+    </w:p>
+    <w:p>
+      <w:pPr>
+        <w:pStyle w:val="FirstParagraph"/>
+      </w:pPr>
+      <w:r>
+        <w:t xml:space="preserve">We used R statistical software (R Core Team 2013) to model, manipulate, and visualize our data. Packages </w:t>
+      </w:r>
+      <w:proofErr w:type="spellStart"/>
+      <w:r>
+        <w:rPr>
+          <w:i/>
+        </w:rPr>
+        <w:t>dplyr</w:t>
+      </w:r>
+      <w:proofErr w:type="spellEnd"/>
+      <w:r>
+        <w:t xml:space="preserve"> and </w:t>
+      </w:r>
+      <w:r>
+        <w:rPr>
+          <w:i/>
+        </w:rPr>
+        <w:t>ggplot2</w:t>
+      </w:r>
+      <w:r>
+        <w:t xml:space="preserve"> were used </w:t>
+      </w:r>
+      <w:r>
+        <w:t xml:space="preserve">to manipulate </w:t>
+      </w:r>
+      <w:r>
+        <w:t>and visualiz</w:t>
+      </w:r>
+      <w:r>
+        <w:t>e</w:t>
+      </w:r>
+      <w:r>
+        <w:t xml:space="preserve"> data, respectively (Wickham et al. 2016; Wickham and Francois 2016).</w:t>
+      </w:r>
+    </w:p>
+    <w:p>
+      <w:pPr>
+        <w:pStyle w:val="Heading2"/>
+      </w:pPr>
+      <w:bookmarkStart w:id="3" w:name="core-photo-analysis"/>
       <w:bookmarkEnd w:id="3"/>
-      <w:r>
-        <w:t>M</w:t>
-      </w:r>
-      <w:r>
-        <w:t>aterials and m</w:t>
-      </w:r>
-      <w:r>
-        <w:t>ethods</w:t>
+    </w:p>
+    <w:p>
+      <w:pPr>
+        <w:pStyle w:val="Heading2"/>
+      </w:pPr>
+      <w:r>
+        <w:t>Core photo analysis</w:t>
       </w:r>
     </w:p>
     <w:p>
@@ -739,99 +800,39 @@
         <w:pStyle w:val="FirstParagraph"/>
       </w:pPr>
       <w:r>
-        <w:t xml:space="preserve">We used R statistical software (R Core Team 2013) to model, manipulate, and visualize our data. Packages </w:t>
-      </w:r>
-      <w:proofErr w:type="spellStart"/>
+        <w:t xml:space="preserve">To obtain reasonable parameters for </w:t>
+      </w:r>
       <w:r>
         <w:rPr>
           <w:i/>
         </w:rPr>
-        <w:t>dplyr</w:t>
-      </w:r>
-      <w:proofErr w:type="spellEnd"/>
-      <w:r>
-        <w:t xml:space="preserve"> and </w:t>
+        <w:t>b</w:t>
+      </w:r>
+      <w:r>
+        <w:t xml:space="preserve"> in our deformation function (Acton et al. 2002), we loaded 12 scale photos of deformed cores from </w:t>
+      </w:r>
+      <w:r>
+        <w:t>six</w:t>
+      </w:r>
+      <w:r>
+        <w:t xml:space="preserve"> sources into image analysis software and digitized deformed strata (Table 1). We performed a regression on the digitized coordinates to estimate the degree of deformation (</w:t>
       </w:r>
       <w:r>
         <w:rPr>
           <w:i/>
         </w:rPr>
-        <w:t>ggplot2</w:t>
-      </w:r>
-      <w:r>
-        <w:t xml:space="preserve"> were used </w:t>
-      </w:r>
-      <w:r>
-        <w:t xml:space="preserve">to manipulate </w:t>
-      </w:r>
-      <w:r>
-        <w:t>and visualiz</w:t>
-      </w:r>
-      <w:r>
-        <w:t>e</w:t>
-      </w:r>
-      <w:r>
-        <w:t xml:space="preserve"> data, respectively (Wickham et al. 2016; Wickham and Francois 2016).</w:t>
+        <w:t>b</w:t>
+      </w:r>
+      <w:r>
+        <w:t>) for each layer.</w:t>
       </w:r>
     </w:p>
     <w:p>
       <w:pPr>
         <w:pStyle w:val="Heading2"/>
       </w:pPr>
-      <w:bookmarkStart w:id="4" w:name="core-photo-analysis"/>
+      <w:bookmarkStart w:id="4" w:name="deformation-model"/>
       <w:bookmarkEnd w:id="4"/>
-    </w:p>
-    <w:p>
-      <w:pPr>
-        <w:pStyle w:val="Heading2"/>
-      </w:pPr>
-      <w:r>
-        <w:t>Core photo analysis</w:t>
-      </w:r>
-    </w:p>
-    <w:p>
-      <w:pPr>
-        <w:pStyle w:val="FirstParagraph"/>
-      </w:pPr>
-    </w:p>
-    <w:p>
-      <w:pPr>
-        <w:pStyle w:val="FirstParagraph"/>
-      </w:pPr>
-      <w:r>
-        <w:t xml:space="preserve">To obtain reasonable parameters for </w:t>
-      </w:r>
-      <w:r>
-        <w:rPr>
-          <w:i/>
-        </w:rPr>
-        <w:t>b</w:t>
-      </w:r>
-      <w:r>
-        <w:t xml:space="preserve"> in our deformation function (Acton et al. 2002), we loaded 12 scale photos of deformed cores from </w:t>
-      </w:r>
-      <w:r>
-        <w:t>six</w:t>
-      </w:r>
-      <w:r>
-        <w:t xml:space="preserve"> sources into image analysis software and digitized deformed strata (Table 1). We performed a regression on the digitized coordinates to estimate the degree of deformation (</w:t>
-      </w:r>
-      <w:r>
-        <w:rPr>
-          <w:i/>
-        </w:rPr>
-        <w:t>b</w:t>
-      </w:r>
-      <w:r>
-        <w:t>) for each layer.</w:t>
-      </w:r>
-    </w:p>
-    <w:p>
-      <w:pPr>
-        <w:pStyle w:val="Heading2"/>
-      </w:pPr>
-      <w:bookmarkStart w:id="5" w:name="deformation-model"/>
-      <w:bookmarkEnd w:id="5"/>
     </w:p>
     <w:p>
       <w:pPr>
@@ -1008,8 +1009,8 @@
       <w:pPr>
         <w:pStyle w:val="Heading2"/>
       </w:pPr>
-      <w:bookmarkStart w:id="6" w:name="effect-on-paleolimnological-data"/>
-      <w:bookmarkEnd w:id="6"/>
+      <w:bookmarkStart w:id="5" w:name="effect-on-paleolimnological-data"/>
+      <w:bookmarkEnd w:id="5"/>
     </w:p>
     <w:p>
       <w:pPr>
@@ -1811,18 +1812,18 @@
       <w:pPr>
         <w:pStyle w:val="Heading1"/>
       </w:pPr>
-      <w:bookmarkStart w:id="7" w:name="results"/>
+      <w:bookmarkStart w:id="6" w:name="results"/>
+      <w:bookmarkEnd w:id="6"/>
+      <w:r>
+        <w:t>Results</w:t>
+      </w:r>
+    </w:p>
+    <w:p>
+      <w:pPr>
+        <w:pStyle w:val="Heading2"/>
+      </w:pPr>
+      <w:bookmarkStart w:id="7" w:name="core-photo-analysis-1"/>
       <w:bookmarkEnd w:id="7"/>
-      <w:r>
-        <w:t>Results</w:t>
-      </w:r>
-    </w:p>
-    <w:p>
-      <w:pPr>
-        <w:pStyle w:val="Heading2"/>
-      </w:pPr>
-      <w:bookmarkStart w:id="8" w:name="core-photo-analysis-1"/>
-      <w:bookmarkEnd w:id="8"/>
     </w:p>
     <w:p>
       <w:pPr>
@@ -1949,8 +1950,8 @@
       <w:pPr>
         <w:pStyle w:val="Heading2"/>
       </w:pPr>
-      <w:bookmarkStart w:id="9" w:name="deformation-model-1"/>
-      <w:bookmarkEnd w:id="9"/>
+      <w:bookmarkStart w:id="8" w:name="deformation-model-1"/>
+      <w:bookmarkEnd w:id="8"/>
     </w:p>
     <w:p>
       <w:pPr>
@@ -2104,8 +2105,8 @@
       <w:pPr>
         <w:pStyle w:val="Heading2"/>
       </w:pPr>
-      <w:bookmarkStart w:id="10" w:name="effect-on-paleolimnological-data-1"/>
-      <w:bookmarkEnd w:id="10"/>
+      <w:bookmarkStart w:id="9" w:name="effect-on-paleolimnological-data-1"/>
+      <w:bookmarkEnd w:id="9"/>
     </w:p>
     <w:p>
       <w:pPr>
@@ -2178,8 +2179,8 @@
       <w:pPr>
         <w:pStyle w:val="Heading1"/>
       </w:pPr>
-      <w:bookmarkStart w:id="11" w:name="conclusions"/>
-      <w:bookmarkEnd w:id="11"/>
+      <w:bookmarkStart w:id="10" w:name="conclusions"/>
+      <w:bookmarkEnd w:id="10"/>
       <w:r>
         <w:t>Conclusions</w:t>
       </w:r>
@@ -2394,21 +2395,26 @@
       <w:pPr>
         <w:pStyle w:val="Heading1"/>
       </w:pPr>
-      <w:bookmarkStart w:id="12" w:name="acknowledgements"/>
+      <w:bookmarkStart w:id="11" w:name="acknowledgements"/>
+      <w:bookmarkEnd w:id="11"/>
+      <w:r>
+        <w:t>Acknowledgements</w:t>
+      </w:r>
+    </w:p>
+    <w:p>
+      <w:pPr>
+        <w:pStyle w:val="FirstParagraph"/>
+      </w:pPr>
+      <w:r>
+        <w:t>We acknowledge funding from the Natural Sciences and Engineering Research Council (NSERC) of Canada</w:t>
+      </w:r>
+      <w:r>
+        <w:t>,</w:t>
+      </w:r>
+      <w:bookmarkStart w:id="12" w:name="_GoBack"/>
       <w:bookmarkEnd w:id="12"/>
       <w:r>
-        <w:t>Acknowledgements</w:t>
-      </w:r>
-    </w:p>
-    <w:p>
-      <w:pPr>
-        <w:pStyle w:val="FirstParagraph"/>
-      </w:pPr>
-      <w:r>
-        <w:t>We acknowledge funding from the Natural Sciences and Engineering Research Council (NSERC) of Canada</w:t>
-      </w:r>
-      <w:r>
-        <w:t xml:space="preserve">, </w:t>
+        <w:t xml:space="preserve"> </w:t>
       </w:r>
       <w:r>
         <w:t xml:space="preserve">the </w:t>
